--- a/docs/Modelo_de_Negocios/MODELAGEM_DE_NEGOCIOS(Bunker Solutions).docx
+++ b/docs/Modelo_de_Negocios/MODELAGEM_DE_NEGOCIOS(Bunker Solutions).docx
@@ -563,13 +563,9 @@
       <w:pPr>
         <w:pStyle w:val="Normal"/>
         <w:spacing w:lineRule="auto" w:line="480" w:before="0" w:after="0"/>
-        <w:ind w:firstLine="709"/>
-        <w:jc w:val="both"/>
-        <w:rPr>
-          <w:rFonts w:ascii="Arial" w:hAnsi="Arial" w:cs="Arial"/>
-          <w:sz w:val="24"/>
-          <w:szCs w:val="24"/>
-        </w:rPr>
+        <w:ind w:hanging="0"/>
+        <w:jc w:val="both"/>
+        <w:rPr/>
       </w:pPr>
       <w:r>
         <w:rPr>
@@ -593,13 +589,9 @@
       <w:pPr>
         <w:pStyle w:val="Normal"/>
         <w:spacing w:lineRule="auto" w:line="480" w:before="0" w:after="0"/>
-        <w:ind w:left="708" w:firstLine="709"/>
-        <w:jc w:val="both"/>
-        <w:rPr>
-          <w:rFonts w:ascii="Arial" w:hAnsi="Arial" w:cs="Arial"/>
-          <w:sz w:val="24"/>
-          <w:szCs w:val="24"/>
-        </w:rPr>
+        <w:ind w:left="708" w:hanging="0"/>
+        <w:jc w:val="both"/>
+        <w:rPr/>
       </w:pPr>
       <w:r>
         <w:rPr>
@@ -630,39 +622,31 @@
         <w:ind w:left="720" w:firstLine="709"/>
         <w:contextualSpacing/>
         <w:jc w:val="both"/>
-        <w:rPr>
-          <w:rFonts w:ascii="Arial" w:hAnsi="Arial" w:cs="Arial"/>
-          <w:sz w:val="24"/>
-          <w:szCs w:val="24"/>
-        </w:rPr>
-      </w:pPr>
-      <w:r>
-        <w:rPr>
-          <w:rFonts w:cs="Arial" w:ascii="Arial" w:hAnsi="Arial"/>
-          <w:b/>
-          <w:sz w:val="24"/>
-          <w:szCs w:val="24"/>
-        </w:rPr>
-        <w:t xml:space="preserve">Capacidade Operacional: </w:t>
-      </w:r>
-      <w:r>
-        <w:rPr>
-          <w:rFonts w:cs="Arial" w:ascii="Arial" w:hAnsi="Arial"/>
-          <w:sz w:val="24"/>
-          <w:szCs w:val="24"/>
-        </w:rPr>
-        <w:t>Controle do fluxo de caixa do estabelecimento.</w:t>
+        <w:rPr/>
+      </w:pPr>
+      <w:r>
+        <w:rPr>
+          <w:rFonts w:cs="Arial" w:ascii="Arial" w:hAnsi="Arial"/>
+          <w:b/>
+          <w:sz w:val="24"/>
+          <w:szCs w:val="24"/>
+        </w:rPr>
+        <w:t>Capacidade Operacional:</w:t>
+      </w:r>
+      <w:r>
+        <w:rPr>
+          <w:rFonts w:cs="Arial" w:ascii="Arial" w:hAnsi="Arial"/>
+          <w:sz w:val="24"/>
+          <w:szCs w:val="24"/>
+        </w:rPr>
+        <w:t xml:space="preserve"> Planejamento Financeiro do local.</w:t>
       </w:r>
     </w:p>
     <w:p>
       <w:pPr>
         <w:pStyle w:val="ListParagraph"/>
-        <w:numPr>
-          <w:ilvl w:val="0"/>
-          <w:numId w:val="1"/>
-        </w:numPr>
-        <w:spacing w:lineRule="auto" w:line="480" w:before="0" w:after="0"/>
-        <w:ind w:left="720" w:firstLine="709"/>
+        <w:spacing w:lineRule="auto" w:line="480" w:before="0" w:after="0"/>
+        <w:ind w:hanging="0"/>
         <w:contextualSpacing/>
         <w:jc w:val="both"/>
         <w:rPr>
@@ -672,32 +656,14 @@
         </w:rPr>
       </w:pPr>
       <w:r>
-        <w:rPr>
-          <w:rFonts w:cs="Arial" w:ascii="Arial" w:hAnsi="Arial"/>
-          <w:b/>
-          <w:sz w:val="24"/>
-          <w:szCs w:val="24"/>
-        </w:rPr>
-        <w:t>Capacidade Operacional:</w:t>
-      </w:r>
-      <w:r>
-        <w:rPr>
-          <w:rFonts w:cs="Arial" w:ascii="Arial" w:hAnsi="Arial"/>
-          <w:sz w:val="24"/>
-          <w:szCs w:val="24"/>
-        </w:rPr>
-        <w:t xml:space="preserve"> Gestão e pagamento das contas a pagar do estabelecimento.</w:t>
+        <w:rPr/>
       </w:r>
     </w:p>
     <w:p>
       <w:pPr>
         <w:pStyle w:val="ListParagraph"/>
-        <w:numPr>
-          <w:ilvl w:val="0"/>
-          <w:numId w:val="1"/>
-        </w:numPr>
-        <w:spacing w:lineRule="auto" w:line="480" w:before="0" w:after="0"/>
-        <w:ind w:left="720" w:firstLine="709"/>
+        <w:spacing w:lineRule="auto" w:line="480" w:before="0" w:after="0"/>
+        <w:ind w:hanging="0"/>
         <w:contextualSpacing/>
         <w:jc w:val="both"/>
         <w:rPr>
@@ -707,182 +673,16 @@
         </w:rPr>
       </w:pPr>
       <w:r>
-        <w:rPr>
-          <w:rFonts w:cs="Arial" w:ascii="Arial" w:hAnsi="Arial"/>
-          <w:b/>
-          <w:sz w:val="24"/>
-          <w:szCs w:val="24"/>
-        </w:rPr>
-        <w:t>Capacidade Operacional:</w:t>
-      </w:r>
-      <w:r>
-        <w:rPr>
-          <w:rFonts w:cs="Arial" w:ascii="Arial" w:hAnsi="Arial"/>
-          <w:sz w:val="24"/>
-          <w:szCs w:val="24"/>
-        </w:rPr>
-        <w:t xml:space="preserve"> Gestão e pagamento das contas a receber do estabelecimento.</w:t>
-      </w:r>
-    </w:p>
-    <w:p>
-      <w:pPr>
-        <w:pStyle w:val="ListParagraph"/>
-        <w:numPr>
-          <w:ilvl w:val="0"/>
-          <w:numId w:val="1"/>
-        </w:numPr>
-        <w:spacing w:lineRule="auto" w:line="480" w:before="0" w:after="0"/>
-        <w:ind w:left="720" w:firstLine="709"/>
-        <w:contextualSpacing/>
-        <w:jc w:val="both"/>
-        <w:rPr>
-          <w:rFonts w:ascii="Arial" w:hAnsi="Arial" w:cs="Arial"/>
-          <w:sz w:val="24"/>
-          <w:szCs w:val="24"/>
-        </w:rPr>
-      </w:pPr>
-      <w:r>
-        <w:rPr>
-          <w:rFonts w:cs="Arial" w:ascii="Arial" w:hAnsi="Arial"/>
-          <w:b/>
-          <w:sz w:val="24"/>
-          <w:szCs w:val="24"/>
-        </w:rPr>
-        <w:t>Capacidade Operacional:</w:t>
-      </w:r>
-      <w:r>
-        <w:rPr>
-          <w:rFonts w:cs="Arial" w:ascii="Arial" w:hAnsi="Arial"/>
-          <w:sz w:val="24"/>
-          <w:szCs w:val="24"/>
-        </w:rPr>
-        <w:t xml:space="preserve"> Planejamento Financeiro do local.</w:t>
-      </w:r>
-    </w:p>
-    <w:p>
-      <w:pPr>
-        <w:pStyle w:val="ListParagraph"/>
-        <w:numPr>
-          <w:ilvl w:val="0"/>
-          <w:numId w:val="1"/>
-        </w:numPr>
-        <w:spacing w:lineRule="auto" w:line="480" w:before="0" w:after="0"/>
-        <w:ind w:left="720" w:firstLine="709"/>
-        <w:contextualSpacing/>
-        <w:jc w:val="both"/>
-        <w:rPr>
-          <w:rFonts w:ascii="Arial" w:hAnsi="Arial" w:cs="Arial"/>
-          <w:b/>
-          <w:b/>
-          <w:sz w:val="24"/>
-          <w:szCs w:val="24"/>
-        </w:rPr>
-      </w:pPr>
-      <w:r>
-        <w:rPr>
-          <w:rFonts w:cs="Arial" w:ascii="Arial" w:hAnsi="Arial"/>
-          <w:b/>
-          <w:sz w:val="24"/>
-          <w:szCs w:val="24"/>
-        </w:rPr>
-        <w:t>Capacidade Operacional:</w:t>
-      </w:r>
-      <w:r>
-        <w:rPr>
-          <w:rFonts w:cs="Arial" w:ascii="Arial" w:hAnsi="Arial"/>
-          <w:sz w:val="24"/>
-          <w:szCs w:val="24"/>
-        </w:rPr>
-        <w:t xml:space="preserve"> Gestão da folha de pagamento dos funcionários do estabelecimento.</w:t>
-      </w:r>
-    </w:p>
-    <w:p>
-      <w:pPr>
-        <w:pStyle w:val="ListParagraph"/>
-        <w:numPr>
-          <w:ilvl w:val="0"/>
-          <w:numId w:val="1"/>
-        </w:numPr>
-        <w:spacing w:lineRule="auto" w:line="480" w:before="0" w:after="0"/>
-        <w:ind w:left="720" w:firstLine="709"/>
-        <w:contextualSpacing/>
-        <w:jc w:val="both"/>
-        <w:rPr>
-          <w:rFonts w:ascii="Arial" w:hAnsi="Arial" w:cs="Arial"/>
-          <w:sz w:val="24"/>
-          <w:szCs w:val="24"/>
-        </w:rPr>
-      </w:pPr>
-      <w:r>
-        <w:rPr>
-          <w:rFonts w:cs="Arial" w:ascii="Arial" w:hAnsi="Arial"/>
-          <w:b/>
-          <w:sz w:val="24"/>
-          <w:szCs w:val="24"/>
-        </w:rPr>
-        <w:t>Capacidade Operacional:</w:t>
-      </w:r>
-      <w:r>
-        <w:rPr>
-          <w:rFonts w:cs="Arial" w:ascii="Arial" w:hAnsi="Arial"/>
-          <w:sz w:val="24"/>
-          <w:szCs w:val="24"/>
-        </w:rPr>
-        <w:t xml:space="preserve"> Gestão e pagamento de todos os impostos do estabelecimento.</w:t>
-      </w:r>
-    </w:p>
-    <w:p>
-      <w:pPr>
-        <w:pStyle w:val="Normal"/>
-        <w:spacing w:lineRule="auto" w:line="240" w:before="0" w:after="0"/>
-        <w:rPr>
-          <w:rFonts w:ascii="Arial" w:hAnsi="Arial" w:cs="Arial"/>
-          <w:sz w:val="24"/>
-          <w:szCs w:val="24"/>
-        </w:rPr>
-      </w:pPr>
-      <w:r>
-        <w:rPr>
-          <w:rFonts w:cs="Arial" w:ascii="Arial" w:hAnsi="Arial"/>
-          <w:sz w:val="24"/>
-          <w:szCs w:val="24"/>
-        </w:rPr>
-      </w:r>
-      <w:r>
-        <w:br w:type="page"/>
-      </w:r>
-    </w:p>
-    <w:p>
-      <w:pPr>
-        <w:pStyle w:val="Normal"/>
-        <w:spacing w:lineRule="auto" w:line="480" w:before="0" w:after="0"/>
-        <w:ind w:firstLine="709"/>
-        <w:jc w:val="both"/>
-        <w:rPr>
-          <w:rFonts w:ascii="Arial" w:hAnsi="Arial" w:cs="Arial"/>
-          <w:sz w:val="24"/>
-          <w:szCs w:val="24"/>
-        </w:rPr>
-      </w:pPr>
-      <w:r>
-        <w:rPr>
-          <w:rFonts w:cs="Arial" w:ascii="Arial" w:hAnsi="Arial"/>
-          <w:sz w:val="24"/>
-          <w:szCs w:val="24"/>
-        </w:rPr>
-      </w:r>
-    </w:p>
-    <w:p>
-      <w:pPr>
-        <w:pStyle w:val="Normal"/>
-        <w:spacing w:lineRule="auto" w:line="480" w:before="0" w:after="0"/>
-        <w:ind w:firstLine="709"/>
-        <w:jc w:val="both"/>
-        <w:rPr>
-          <w:rFonts w:ascii="Arial" w:hAnsi="Arial" w:cs="Arial"/>
-          <w:sz w:val="24"/>
-          <w:szCs w:val="24"/>
-        </w:rPr>
+        <w:rPr/>
+      </w:r>
+    </w:p>
+    <w:p>
+      <w:pPr>
+        <w:pStyle w:val="Normal"/>
+        <w:spacing w:lineRule="auto" w:line="480" w:before="0" w:after="0"/>
+        <w:ind w:hanging="0"/>
+        <w:jc w:val="both"/>
+        <w:rPr/>
       </w:pPr>
       <w:r>
         <w:rPr>
@@ -906,13 +706,9 @@
       <w:pPr>
         <w:pStyle w:val="Normal"/>
         <w:spacing w:lineRule="auto" w:line="480" w:before="0" w:after="0"/>
-        <w:ind w:left="708" w:firstLine="709"/>
-        <w:jc w:val="both"/>
-        <w:rPr>
-          <w:rFonts w:ascii="Arial" w:hAnsi="Arial" w:cs="Arial"/>
-          <w:sz w:val="24"/>
-          <w:szCs w:val="24"/>
-        </w:rPr>
+        <w:ind w:left="708" w:hanging="0"/>
+        <w:jc w:val="both"/>
+        <w:rPr/>
       </w:pPr>
       <w:r>
         <w:rPr>
@@ -943,11 +739,7 @@
         <w:ind w:left="720" w:firstLine="709"/>
         <w:contextualSpacing/>
         <w:jc w:val="both"/>
-        <w:rPr>
-          <w:rFonts w:ascii="Arial" w:hAnsi="Arial" w:cs="Arial"/>
-          <w:sz w:val="24"/>
-          <w:szCs w:val="24"/>
-        </w:rPr>
+        <w:rPr/>
       </w:pPr>
       <w:r>
         <w:rPr>
@@ -960,275 +752,59 @@
       </w:r>
       <w:r>
         <w:rPr>
-          <w:rFonts w:cs="Arial" w:ascii="Arial" w:hAnsi="Arial"/>
-          <w:sz w:val="24"/>
-          <w:szCs w:val="24"/>
-        </w:rPr>
-        <w:t>Controle periódico da validade dos produtos em estoque.</w:t>
-      </w:r>
-    </w:p>
-    <w:p>
-      <w:pPr>
-        <w:pStyle w:val="ListParagraph"/>
-        <w:numPr>
-          <w:ilvl w:val="0"/>
-          <w:numId w:val="3"/>
-        </w:numPr>
-        <w:spacing w:lineRule="auto" w:line="480" w:before="0" w:after="0"/>
-        <w:ind w:left="720" w:firstLine="709"/>
-        <w:contextualSpacing/>
-        <w:jc w:val="both"/>
-        <w:rPr>
-          <w:rFonts w:ascii="Arial" w:hAnsi="Arial" w:cs="Arial"/>
-          <w:sz w:val="24"/>
-          <w:szCs w:val="24"/>
-        </w:rPr>
-      </w:pPr>
-      <w:r>
-        <w:rPr>
-          <w:rFonts w:cs="Arial" w:ascii="Arial" w:hAnsi="Arial"/>
-          <w:b/>
-          <w:sz w:val="24"/>
-          <w:szCs w:val="24"/>
-        </w:rPr>
-        <w:t>Capacidade Operacional:</w:t>
-      </w:r>
-      <w:r>
-        <w:rPr>
-          <w:rFonts w:cs="Arial" w:ascii="Arial" w:hAnsi="Arial"/>
-          <w:sz w:val="24"/>
-          <w:szCs w:val="24"/>
-        </w:rPr>
-        <w:t xml:space="preserve"> Controle dos produtos perecíveis.</w:t>
-      </w:r>
-    </w:p>
-    <w:p>
-      <w:pPr>
-        <w:pStyle w:val="ListParagraph"/>
-        <w:numPr>
-          <w:ilvl w:val="0"/>
-          <w:numId w:val="3"/>
-        </w:numPr>
-        <w:spacing w:lineRule="auto" w:line="480" w:before="0" w:after="0"/>
-        <w:ind w:left="720" w:firstLine="709"/>
-        <w:contextualSpacing/>
-        <w:jc w:val="both"/>
-        <w:rPr>
-          <w:rFonts w:ascii="Arial" w:hAnsi="Arial" w:cs="Arial"/>
-          <w:sz w:val="24"/>
-          <w:szCs w:val="24"/>
-        </w:rPr>
-      </w:pPr>
-      <w:r>
-        <w:rPr>
-          <w:rFonts w:cs="Arial" w:ascii="Arial" w:hAnsi="Arial"/>
-          <w:b/>
-          <w:sz w:val="24"/>
-          <w:szCs w:val="24"/>
-        </w:rPr>
-        <w:t xml:space="preserve">Capacidade Operacional: </w:t>
-      </w:r>
-      <w:r>
-        <w:rPr>
-          <w:rFonts w:cs="Arial" w:ascii="Arial" w:hAnsi="Arial"/>
-          <w:sz w:val="24"/>
-          <w:szCs w:val="24"/>
-        </w:rPr>
-        <w:t>Controle de estoque.</w:t>
-      </w:r>
-    </w:p>
-    <w:p>
-      <w:pPr>
-        <w:pStyle w:val="ListParagraph"/>
-        <w:numPr>
-          <w:ilvl w:val="0"/>
-          <w:numId w:val="3"/>
-        </w:numPr>
-        <w:spacing w:lineRule="auto" w:line="480" w:before="0" w:after="0"/>
-        <w:ind w:left="720" w:firstLine="709"/>
-        <w:contextualSpacing/>
-        <w:jc w:val="both"/>
-        <w:rPr>
-          <w:rFonts w:ascii="Arial" w:hAnsi="Arial" w:cs="Arial"/>
-          <w:b/>
-          <w:b/>
-          <w:sz w:val="24"/>
-          <w:szCs w:val="24"/>
-        </w:rPr>
-      </w:pPr>
-      <w:r>
-        <w:rPr>
-          <w:rFonts w:cs="Arial" w:ascii="Arial" w:hAnsi="Arial"/>
-          <w:b/>
-          <w:sz w:val="24"/>
-          <w:szCs w:val="24"/>
-        </w:rPr>
-        <w:t xml:space="preserve">Capacidade Operacional: </w:t>
-      </w:r>
-      <w:r>
-        <w:rPr>
-          <w:rFonts w:cs="Arial" w:ascii="Arial" w:hAnsi="Arial"/>
-          <w:sz w:val="24"/>
-          <w:szCs w:val="24"/>
-        </w:rPr>
-        <w:t>Relatório sobre os pedidos em estoque.</w:t>
-      </w:r>
-    </w:p>
-    <w:p>
-      <w:pPr>
-        <w:pStyle w:val="ListParagraph"/>
-        <w:numPr>
-          <w:ilvl w:val="0"/>
-          <w:numId w:val="3"/>
-        </w:numPr>
-        <w:spacing w:lineRule="auto" w:line="480" w:before="0" w:after="0"/>
-        <w:ind w:left="720" w:firstLine="709"/>
-        <w:contextualSpacing/>
-        <w:jc w:val="both"/>
-        <w:rPr>
-          <w:rFonts w:ascii="Arial" w:hAnsi="Arial" w:cs="Arial"/>
-          <w:b/>
-          <w:b/>
-          <w:sz w:val="24"/>
-          <w:szCs w:val="24"/>
-        </w:rPr>
-      </w:pPr>
-      <w:r>
-        <w:rPr>
-          <w:rFonts w:cs="Arial" w:ascii="Arial" w:hAnsi="Arial"/>
-          <w:b/>
-          <w:sz w:val="24"/>
-          <w:szCs w:val="24"/>
-        </w:rPr>
-        <w:t xml:space="preserve">Capacidade Operacional: </w:t>
-      </w:r>
-      <w:r>
-        <w:rPr>
-          <w:rFonts w:cs="Arial" w:ascii="Arial" w:hAnsi="Arial"/>
-          <w:sz w:val="24"/>
-          <w:szCs w:val="24"/>
-        </w:rPr>
-        <w:t>Abastecer os produtos recebidos no estoque.</w:t>
-      </w:r>
-    </w:p>
-    <w:p>
-      <w:pPr>
-        <w:pStyle w:val="ListParagraph"/>
-        <w:numPr>
-          <w:ilvl w:val="0"/>
-          <w:numId w:val="3"/>
-        </w:numPr>
-        <w:spacing w:lineRule="auto" w:line="480" w:before="0" w:after="0"/>
-        <w:ind w:left="720" w:firstLine="709"/>
-        <w:contextualSpacing/>
-        <w:jc w:val="both"/>
-        <w:rPr>
-          <w:rFonts w:ascii="Arial" w:hAnsi="Arial" w:cs="Arial"/>
-          <w:b/>
-          <w:b/>
-          <w:sz w:val="24"/>
-          <w:szCs w:val="24"/>
-        </w:rPr>
-      </w:pPr>
-      <w:r>
-        <w:rPr>
-          <w:rFonts w:cs="Arial" w:ascii="Arial" w:hAnsi="Arial"/>
-          <w:b/>
-          <w:sz w:val="24"/>
-          <w:szCs w:val="24"/>
-        </w:rPr>
-        <w:t xml:space="preserve">Capacidade Operacional: </w:t>
-      </w:r>
-      <w:r>
-        <w:rPr>
-          <w:rFonts w:cs="Arial" w:ascii="Arial" w:hAnsi="Arial"/>
-          <w:sz w:val="24"/>
-          <w:szCs w:val="24"/>
-        </w:rPr>
-        <w:t>Atualizar o valor dos produtos.</w:t>
-      </w:r>
-    </w:p>
-    <w:p>
-      <w:pPr>
-        <w:pStyle w:val="Normal"/>
-        <w:spacing w:lineRule="auto" w:line="240" w:before="0" w:after="0"/>
-        <w:rPr>
-          <w:rFonts w:ascii="Arial" w:hAnsi="Arial" w:cs="Arial"/>
-          <w:b/>
-          <w:b/>
-          <w:sz w:val="24"/>
-          <w:szCs w:val="24"/>
-        </w:rPr>
-      </w:pPr>
-      <w:r>
-        <w:rPr>
-          <w:rFonts w:cs="Arial" w:ascii="Arial" w:hAnsi="Arial"/>
-          <w:b/>
-          <w:sz w:val="24"/>
-          <w:szCs w:val="24"/>
-        </w:rPr>
-      </w:r>
-      <w:r>
-        <w:br w:type="page"/>
-      </w:r>
-    </w:p>
-    <w:p>
-      <w:pPr>
-        <w:pStyle w:val="Normal"/>
-        <w:spacing w:lineRule="auto" w:line="480" w:before="0" w:after="0"/>
-        <w:jc w:val="both"/>
-        <w:rPr>
-          <w:rFonts w:ascii="Arial" w:hAnsi="Arial" w:cs="Arial"/>
-          <w:b/>
-          <w:b/>
-          <w:sz w:val="24"/>
-          <w:szCs w:val="24"/>
-        </w:rPr>
-      </w:pPr>
-      <w:r>
-        <w:rPr>
-          <w:rFonts w:cs="Arial" w:ascii="Arial" w:hAnsi="Arial"/>
-          <w:b/>
-          <w:sz w:val="24"/>
-          <w:szCs w:val="24"/>
-        </w:rPr>
-      </w:r>
-    </w:p>
-    <w:p>
-      <w:pPr>
-        <w:pStyle w:val="Normal"/>
-        <w:spacing w:lineRule="auto" w:line="480" w:before="0" w:after="0"/>
-        <w:jc w:val="both"/>
-        <w:rPr>
-          <w:rFonts w:ascii="Arial" w:hAnsi="Arial" w:cs="Arial"/>
-          <w:b/>
-          <w:b/>
-          <w:sz w:val="24"/>
-          <w:szCs w:val="24"/>
-        </w:rPr>
-      </w:pPr>
-      <w:r>
-        <w:rPr>
-          <w:rFonts w:cs="Arial" w:ascii="Arial" w:hAnsi="Arial"/>
-          <w:b/>
-          <w:sz w:val="24"/>
-          <w:szCs w:val="24"/>
-        </w:rPr>
-      </w:r>
-    </w:p>
-    <w:p>
-      <w:pPr>
-        <w:pStyle w:val="Normal"/>
-        <w:spacing w:lineRule="auto" w:line="480" w:before="0" w:after="0"/>
-        <w:ind w:firstLine="709"/>
-        <w:jc w:val="both"/>
-        <w:rPr>
-          <w:rFonts w:ascii="Arial" w:hAnsi="Arial" w:cs="Arial"/>
-          <w:b/>
-          <w:b/>
-          <w:sz w:val="24"/>
-          <w:szCs w:val="24"/>
-        </w:rPr>
+          <w:rFonts w:eastAsia="Calibri" w:cs="Arial" w:ascii="Arial" w:hAnsi="Arial" w:eastAsiaTheme="minorHAnsi"/>
+          <w:color w:val="auto"/>
+          <w:kern w:val="0"/>
+          <w:sz w:val="24"/>
+          <w:szCs w:val="24"/>
+          <w:lang w:val="pt-BR" w:eastAsia="en-US" w:bidi="ar-SA"/>
+        </w:rPr>
+        <w:t>Gerenciar produtos.</w:t>
+      </w:r>
+    </w:p>
+    <w:p>
+      <w:pPr>
+        <w:pStyle w:val="Normal"/>
+        <w:spacing w:lineRule="auto" w:line="480" w:before="0" w:after="0"/>
+        <w:ind w:hanging="0"/>
+        <w:jc w:val="both"/>
+        <w:rPr>
+          <w:rFonts w:ascii="Arial" w:hAnsi="Arial" w:cs="Arial"/>
+          <w:b/>
+          <w:b/>
+          <w:sz w:val="24"/>
+          <w:szCs w:val="24"/>
+        </w:rPr>
+      </w:pPr>
+      <w:r>
+        <w:rPr/>
+      </w:r>
+    </w:p>
+    <w:p>
+      <w:pPr>
+        <w:pStyle w:val="Normal"/>
+        <w:spacing w:lineRule="auto" w:line="480" w:before="0" w:after="0"/>
+        <w:ind w:hanging="0"/>
+        <w:jc w:val="both"/>
+        <w:rPr>
+          <w:rFonts w:ascii="Arial" w:hAnsi="Arial" w:cs="Arial"/>
+          <w:b/>
+          <w:b/>
+          <w:sz w:val="24"/>
+          <w:szCs w:val="24"/>
+        </w:rPr>
+      </w:pPr>
+      <w:r>
+        <w:rPr/>
+      </w:r>
+    </w:p>
+    <w:p>
+      <w:pPr>
+        <w:pStyle w:val="Normal"/>
+        <w:spacing w:lineRule="auto" w:line="480" w:before="0" w:after="0"/>
+        <w:ind w:hanging="0"/>
+        <w:jc w:val="both"/>
+        <w:rPr/>
       </w:pPr>
       <w:r>
         <w:rPr>
@@ -1252,7 +828,7 @@
       <w:pPr>
         <w:pStyle w:val="Normal"/>
         <w:spacing w:lineRule="auto" w:line="480" w:before="0" w:after="0"/>
-        <w:ind w:left="707" w:firstLine="709"/>
+        <w:ind w:left="707" w:hanging="0"/>
         <w:jc w:val="both"/>
         <w:rPr/>
       </w:pPr>
@@ -1299,57 +875,32 @@
       </w:r>
       <w:r>
         <w:rPr>
-          <w:rFonts w:cs="Arial" w:ascii="Arial" w:hAnsi="Arial"/>
+          <w:rFonts w:eastAsia="Calibri" w:cs="Arial" w:ascii="Arial" w:hAnsi="Arial" w:eastAsiaTheme="minorHAnsi"/>
           <w:b w:val="false"/>
           <w:bCs w:val="false"/>
-          <w:sz w:val="24"/>
-          <w:szCs w:val="24"/>
-        </w:rPr>
-        <w:t>Entregar Cardápio;</w:t>
-      </w:r>
-    </w:p>
-    <w:p>
-      <w:pPr>
-        <w:pStyle w:val="Normal"/>
-        <w:numPr>
-          <w:ilvl w:val="0"/>
-          <w:numId w:val="4"/>
-        </w:numPr>
-        <w:spacing w:lineRule="auto" w:line="480" w:before="0" w:after="0"/>
-        <w:ind w:firstLine="709"/>
-        <w:jc w:val="both"/>
-        <w:rPr/>
-      </w:pPr>
-      <w:r>
-        <w:rPr>
-          <w:rFonts w:cs="Arial" w:ascii="Arial" w:hAnsi="Arial"/>
+          <w:color w:val="auto"/>
+          <w:kern w:val="0"/>
+          <w:sz w:val="24"/>
+          <w:szCs w:val="24"/>
+          <w:lang w:val="pt-BR" w:eastAsia="en-US" w:bidi="ar-SA"/>
+        </w:rPr>
+        <w:t>atender cliente</w:t>
+      </w:r>
+    </w:p>
+    <w:p>
+      <w:pPr>
+        <w:pStyle w:val="Normal"/>
+        <w:spacing w:lineRule="auto" w:line="480" w:before="0" w:after="0"/>
+        <w:ind w:hanging="0"/>
+        <w:jc w:val="both"/>
+        <w:rPr>
+          <w:rFonts w:ascii="Arial" w:hAnsi="Arial" w:cs="Arial"/>
+          <w:b/>
           <w:b/>
           <w:bCs/>
           <w:sz w:val="24"/>
           <w:szCs w:val="24"/>
         </w:rPr>
-        <w:t>Capacidade Operacional</w:t>
-      </w:r>
-      <w:r>
-        <w:rPr>
-          <w:rFonts w:cs="Arial" w:ascii="Arial" w:hAnsi="Arial"/>
-          <w:sz w:val="24"/>
-          <w:szCs w:val="24"/>
-        </w:rPr>
-        <w:t>: Recebimento de pedidos;</w:t>
-      </w:r>
-    </w:p>
-    <w:p>
-      <w:pPr>
-        <w:pStyle w:val="Normal"/>
-        <w:numPr>
-          <w:ilvl w:val="0"/>
-          <w:numId w:val="4"/>
-        </w:numPr>
-        <w:spacing w:lineRule="auto" w:line="480" w:before="0" w:after="0"/>
-        <w:ind w:firstLine="709"/>
-        <w:jc w:val="both"/>
-        <w:rPr/>
       </w:pPr>
       <w:r>
         <w:rPr>
@@ -1359,65 +910,31 @@
           <w:sz w:val="24"/>
           <w:szCs w:val="24"/>
         </w:rPr>
-        <w:t>Capacidade Operacional</w:t>
-      </w:r>
-      <w:r>
-        <w:rPr>
-          <w:rFonts w:cs="Arial" w:ascii="Arial" w:hAnsi="Arial"/>
-          <w:sz w:val="24"/>
-          <w:szCs w:val="24"/>
-        </w:rPr>
-        <w:t>: Entrega do pedido ao cliente;</w:t>
-      </w:r>
-    </w:p>
-    <w:p>
-      <w:pPr>
-        <w:pStyle w:val="Normal"/>
-        <w:numPr>
-          <w:ilvl w:val="0"/>
-          <w:numId w:val="4"/>
-        </w:numPr>
-        <w:spacing w:lineRule="auto" w:line="480" w:before="0" w:after="0"/>
-        <w:ind w:firstLine="709"/>
-        <w:jc w:val="both"/>
-        <w:rPr/>
-      </w:pPr>
-      <w:r>
-        <w:rPr>
-          <w:rFonts w:cs="Arial" w:ascii="Arial" w:hAnsi="Arial"/>
+      </w:r>
+    </w:p>
+    <w:p>
+      <w:pPr>
+        <w:pStyle w:val="Normal"/>
+        <w:spacing w:lineRule="auto" w:line="480" w:before="0" w:after="0"/>
+        <w:ind w:hanging="0"/>
+        <w:jc w:val="both"/>
+        <w:rPr>
+          <w:rFonts w:ascii="Arial" w:hAnsi="Arial" w:cs="Arial"/>
+          <w:b/>
           <w:b/>
           <w:bCs/>
           <w:sz w:val="24"/>
           <w:szCs w:val="24"/>
         </w:rPr>
-        <w:t>Capacidade Operacional</w:t>
-      </w:r>
-      <w:r>
-        <w:rPr>
-          <w:rFonts w:cs="Arial" w:ascii="Arial" w:hAnsi="Arial"/>
-          <w:sz w:val="24"/>
-          <w:szCs w:val="24"/>
-        </w:rPr>
-        <w:t>: Receber Pagamentos dos pedidos realizados.</w:t>
-      </w:r>
-    </w:p>
-    <w:p>
-      <w:pPr>
-        <w:pStyle w:val="Normal"/>
-        <w:spacing w:lineRule="auto" w:line="480" w:before="0" w:after="0"/>
-        <w:ind w:hanging="0"/>
-        <w:jc w:val="both"/>
-        <w:rPr>
-          <w:rFonts w:ascii="Arial" w:hAnsi="Arial" w:cs="Arial"/>
-          <w:b/>
+      </w:pPr>
+      <w:r>
+        <w:rPr>
+          <w:rFonts w:cs="Arial" w:ascii="Arial" w:hAnsi="Arial"/>
           <w:b/>
           <w:bCs/>
           <w:sz w:val="24"/>
           <w:szCs w:val="24"/>
         </w:rPr>
-      </w:pPr>
-      <w:r>
-        <w:rPr/>
       </w:r>
     </w:p>
     <w:p>
@@ -1523,11 +1040,7 @@
         <w:ind w:left="720" w:firstLine="709"/>
         <w:contextualSpacing/>
         <w:jc w:val="both"/>
-        <w:rPr>
-          <w:rFonts w:ascii="Arial" w:hAnsi="Arial" w:cs="Arial"/>
-          <w:sz w:val="24"/>
-          <w:szCs w:val="24"/>
-        </w:rPr>
+        <w:rPr/>
       </w:pPr>
       <w:r>
         <w:rPr>
@@ -1544,7 +1057,205 @@
           <w:sz w:val="24"/>
           <w:szCs w:val="24"/>
         </w:rPr>
-        <w:t xml:space="preserve"> Orçamento de mercadorias.</w:t>
+        <w:t xml:space="preserve"> Compra de mercadorias.</w:t>
+      </w:r>
+    </w:p>
+    <w:p>
+      <w:pPr>
+        <w:pStyle w:val="Normal"/>
+        <w:spacing w:lineRule="auto" w:line="480" w:before="0" w:after="0"/>
+        <w:jc w:val="both"/>
+        <w:rPr>
+          <w:rFonts w:ascii="Arial" w:hAnsi="Arial" w:cs="Arial"/>
+          <w:b/>
+          <w:b/>
+          <w:bCs/>
+          <w:sz w:val="24"/>
+          <w:szCs w:val="24"/>
+        </w:rPr>
+      </w:pPr>
+      <w:r>
+        <w:rPr/>
+      </w:r>
+    </w:p>
+    <w:p>
+      <w:pPr>
+        <w:pStyle w:val="Normal"/>
+        <w:spacing w:lineRule="auto" w:line="480" w:before="0" w:after="0"/>
+        <w:jc w:val="both"/>
+        <w:rPr>
+          <w:rFonts w:ascii="Arial" w:hAnsi="Arial" w:cs="Arial"/>
+          <w:b/>
+          <w:b/>
+          <w:bCs/>
+          <w:sz w:val="24"/>
+          <w:szCs w:val="24"/>
+        </w:rPr>
+      </w:pPr>
+      <w:r>
+        <w:rPr/>
+      </w:r>
+    </w:p>
+    <w:p>
+      <w:pPr>
+        <w:pStyle w:val="Normal"/>
+        <w:spacing w:lineRule="auto" w:line="480" w:before="0" w:after="0"/>
+        <w:jc w:val="both"/>
+        <w:rPr>
+          <w:rFonts w:ascii="Arial" w:hAnsi="Arial" w:cs="Arial"/>
+          <w:b/>
+          <w:b/>
+          <w:bCs/>
+          <w:sz w:val="24"/>
+          <w:szCs w:val="24"/>
+        </w:rPr>
+      </w:pPr>
+      <w:r>
+        <w:rPr/>
+      </w:r>
+    </w:p>
+    <w:p>
+      <w:pPr>
+        <w:pStyle w:val="Normal"/>
+        <w:spacing w:lineRule="auto" w:line="480" w:before="0" w:after="0"/>
+        <w:jc w:val="both"/>
+        <w:rPr>
+          <w:rFonts w:ascii="Arial" w:hAnsi="Arial" w:cs="Arial"/>
+          <w:b/>
+          <w:b/>
+          <w:bCs/>
+          <w:sz w:val="24"/>
+          <w:szCs w:val="24"/>
+        </w:rPr>
+      </w:pPr>
+      <w:r>
+        <w:rPr/>
+      </w:r>
+    </w:p>
+    <w:p>
+      <w:pPr>
+        <w:pStyle w:val="Normal"/>
+        <w:spacing w:lineRule="auto" w:line="480" w:before="0" w:after="0"/>
+        <w:jc w:val="both"/>
+        <w:rPr>
+          <w:rFonts w:ascii="Arial" w:hAnsi="Arial" w:cs="Arial"/>
+          <w:sz w:val="24"/>
+          <w:szCs w:val="24"/>
+        </w:rPr>
+      </w:pPr>
+      <w:r>
+        <w:rPr>
+          <w:rFonts w:cs="Arial" w:ascii="Arial" w:hAnsi="Arial"/>
+          <w:b/>
+          <w:bCs/>
+          <w:sz w:val="24"/>
+          <w:szCs w:val="24"/>
+        </w:rPr>
+        <w:t>Cenário operacional</w:t>
+      </w:r>
+      <w:r>
+        <w:rPr>
+          <w:rFonts w:cs="Arial" w:ascii="Arial" w:hAnsi="Arial"/>
+          <w:sz w:val="24"/>
+          <w:szCs w:val="24"/>
+        </w:rPr>
+        <w:t>: Caixa</w:t>
+      </w:r>
+    </w:p>
+    <w:p>
+      <w:pPr>
+        <w:pStyle w:val="Normal"/>
+        <w:spacing w:lineRule="auto" w:line="480" w:before="0" w:after="0"/>
+        <w:jc w:val="both"/>
+        <w:rPr/>
+      </w:pPr>
+      <w:r>
+        <w:rPr>
+          <w:rFonts w:cs="Arial" w:ascii="Arial" w:hAnsi="Arial"/>
+          <w:sz w:val="24"/>
+          <w:szCs w:val="24"/>
+        </w:rPr>
+        <w:tab/>
+      </w:r>
+      <w:r>
+        <w:rPr>
+          <w:rFonts w:cs="Arial" w:ascii="Arial" w:hAnsi="Arial"/>
+          <w:b/>
+          <w:bCs/>
+          <w:sz w:val="24"/>
+          <w:szCs w:val="24"/>
+        </w:rPr>
+        <w:t>Nó operacional</w:t>
+      </w:r>
+      <w:r>
+        <w:rPr>
+          <w:rFonts w:cs="Arial" w:ascii="Arial" w:hAnsi="Arial"/>
+          <w:sz w:val="24"/>
+          <w:szCs w:val="24"/>
+        </w:rPr>
+        <w:t xml:space="preserve">: </w:t>
+      </w:r>
+      <w:r>
+        <w:rPr>
+          <w:rFonts w:eastAsia="Calibri" w:cs="Arial" w:ascii="Arial" w:hAnsi="Arial" w:eastAsiaTheme="minorHAnsi"/>
+          <w:color w:val="auto"/>
+          <w:kern w:val="0"/>
+          <w:sz w:val="24"/>
+          <w:szCs w:val="24"/>
+          <w:lang w:val="pt-BR" w:eastAsia="en-US" w:bidi="ar-SA"/>
+        </w:rPr>
+        <w:t>operador de caixa</w:t>
+      </w:r>
+      <w:r>
+        <w:rPr>
+          <w:rFonts w:cs="Arial" w:ascii="Arial" w:hAnsi="Arial"/>
+          <w:sz w:val="24"/>
+          <w:szCs w:val="24"/>
+        </w:rPr>
+        <w:t xml:space="preserve"> </w:t>
+      </w:r>
+    </w:p>
+    <w:p>
+      <w:pPr>
+        <w:pStyle w:val="Normal"/>
+        <w:numPr>
+          <w:ilvl w:val="0"/>
+          <w:numId w:val="7"/>
+        </w:numPr>
+        <w:spacing w:lineRule="auto" w:line="480" w:before="0" w:after="0"/>
+        <w:jc w:val="both"/>
+        <w:rPr/>
+      </w:pPr>
+      <w:r>
+        <w:rPr>
+          <w:rFonts w:eastAsia="Calibri" w:cs="Arial" w:ascii="Arial" w:hAnsi="Arial" w:eastAsiaTheme="minorHAnsi"/>
+          <w:b/>
+          <w:bCs/>
+          <w:color w:val="auto"/>
+          <w:kern w:val="0"/>
+          <w:sz w:val="24"/>
+          <w:szCs w:val="24"/>
+          <w:lang w:val="pt-BR" w:eastAsia="en-US" w:bidi="ar-SA"/>
+        </w:rPr>
+        <w:t>C</w:t>
+      </w:r>
+      <w:r>
+        <w:rPr>
+          <w:rFonts w:cs="Arial" w:ascii="Arial" w:hAnsi="Arial"/>
+          <w:b/>
+          <w:bCs/>
+          <w:sz w:val="24"/>
+          <w:szCs w:val="24"/>
+        </w:rPr>
+        <w:t>apacidade operacional</w:t>
+      </w:r>
+      <w:r>
+        <w:rPr>
+          <w:rFonts w:cs="Arial" w:ascii="Arial" w:hAnsi="Arial"/>
+          <w:sz w:val="24"/>
+          <w:szCs w:val="24"/>
+        </w:rPr>
+        <w:t>: Receber pagamento</w:t>
       </w:r>
     </w:p>
     <w:p>
@@ -1552,69 +1263,49 @@
         <w:pStyle w:val="ListParagraph"/>
         <w:numPr>
           <w:ilvl w:val="0"/>
-          <w:numId w:val="5"/>
+          <w:numId w:val="7"/>
         </w:numPr>
         <w:spacing w:lineRule="auto" w:line="480" w:before="0" w:after="0"/>
         <w:ind w:left="720" w:firstLine="709"/>
         <w:contextualSpacing/>
         <w:jc w:val="both"/>
-        <w:rPr>
-          <w:rFonts w:ascii="Arial" w:hAnsi="Arial" w:cs="Arial"/>
-          <w:sz w:val="24"/>
-          <w:szCs w:val="24"/>
-        </w:rPr>
-      </w:pPr>
-      <w:r>
-        <w:rPr>
-          <w:rFonts w:cs="Arial" w:ascii="Arial" w:hAnsi="Arial"/>
-          <w:b/>
-          <w:sz w:val="24"/>
-          <w:szCs w:val="24"/>
-        </w:rPr>
-        <w:t>Capacidade Operacional:</w:t>
-      </w:r>
-      <w:r>
-        <w:rPr>
-          <w:rFonts w:cs="Arial" w:ascii="Arial" w:hAnsi="Arial"/>
-          <w:sz w:val="24"/>
-          <w:szCs w:val="24"/>
-        </w:rPr>
-        <w:t xml:space="preserve"> Compra de mercadorias.</w:t>
-      </w:r>
-    </w:p>
-    <w:p>
-      <w:pPr>
-        <w:pStyle w:val="ListParagraph"/>
-        <w:numPr>
-          <w:ilvl w:val="0"/>
-          <w:numId w:val="5"/>
-        </w:numPr>
-        <w:spacing w:lineRule="auto" w:line="480" w:before="0" w:after="0"/>
-        <w:ind w:left="720" w:firstLine="709"/>
-        <w:contextualSpacing/>
-        <w:jc w:val="both"/>
-        <w:rPr>
-          <w:rFonts w:ascii="Arial" w:hAnsi="Arial" w:cs="Arial"/>
-          <w:sz w:val="24"/>
-          <w:szCs w:val="24"/>
-        </w:rPr>
-      </w:pPr>
-      <w:r>
-        <w:rPr>
-          <w:rFonts w:cs="Arial" w:ascii="Arial" w:hAnsi="Arial"/>
-          <w:b/>
-          <w:sz w:val="24"/>
-          <w:szCs w:val="24"/>
-        </w:rPr>
-        <w:t xml:space="preserve">Capacidade Operacional: </w:t>
-      </w:r>
-      <w:r>
-        <w:rPr>
-          <w:rFonts w:cs="Arial" w:ascii="Arial" w:hAnsi="Arial"/>
-          <w:sz w:val="24"/>
-          <w:szCs w:val="24"/>
-        </w:rPr>
-        <w:t>Devolução de mercadorias com avarias.</w:t>
+        <w:rPr/>
+      </w:pPr>
+      <w:r>
+        <w:rPr>
+          <w:rFonts w:cs="Arial" w:ascii="Arial" w:hAnsi="Arial"/>
+          <w:b/>
+          <w:sz w:val="24"/>
+          <w:szCs w:val="24"/>
+        </w:rPr>
+        <w:t>Capacidade Operacional</w:t>
+      </w:r>
+      <w:r>
+        <w:rPr>
+          <w:rFonts w:cs="Arial" w:ascii="Arial" w:hAnsi="Arial"/>
+          <w:b w:val="false"/>
+          <w:bCs w:val="false"/>
+          <w:sz w:val="24"/>
+          <w:szCs w:val="24"/>
+        </w:rPr>
+        <w:t>:</w:t>
+      </w:r>
+      <w:r>
+        <w:rPr>
+          <w:rFonts w:cs="Arial" w:ascii="Arial" w:hAnsi="Arial"/>
+          <w:b/>
+          <w:sz w:val="24"/>
+          <w:szCs w:val="24"/>
+        </w:rPr>
+        <w:t xml:space="preserve"> </w:t>
+      </w:r>
+      <w:r>
+        <w:rPr>
+          <w:rFonts w:cs="Arial" w:ascii="Arial" w:hAnsi="Arial"/>
+          <w:sz w:val="24"/>
+          <w:szCs w:val="24"/>
+        </w:rPr>
+        <w:t>Controle do fluxo de caixa do estabelecimento.</w:t>
       </w:r>
     </w:p>
     <w:p>
@@ -1643,9 +1334,22 @@
         <w:ind w:firstLine="707"/>
         <w:rPr>
           <w:rFonts w:ascii="Arial" w:hAnsi="Arial" w:cs="Arial"/>
-          <w:sz w:val="24"/>
-          <w:szCs w:val="24"/>
-        </w:rPr>
+          <w:b/>
+          <w:b/>
+          <w:sz w:val="24"/>
+          <w:szCs w:val="24"/>
+        </w:rPr>
+      </w:pPr>
+      <w:r>
+        <w:rPr/>
+      </w:r>
+    </w:p>
+    <w:p>
+      <w:pPr>
+        <w:pStyle w:val="Normal"/>
+        <w:spacing w:lineRule="auto" w:line="240" w:before="0" w:after="0"/>
+        <w:ind w:hanging="0"/>
+        <w:rPr/>
       </w:pPr>
       <w:r>
         <w:rPr>
@@ -1686,32 +1390,10 @@
     <w:p>
       <w:pPr>
         <w:pStyle w:val="Normal"/>
-        <w:spacing w:lineRule="auto" w:line="240" w:before="0" w:after="0"/>
-        <w:rPr>
-          <w:rFonts w:ascii="Arial" w:hAnsi="Arial" w:cs="Arial"/>
-          <w:sz w:val="24"/>
-          <w:szCs w:val="24"/>
-        </w:rPr>
-      </w:pPr>
-      <w:r>
-        <w:rPr>
-          <w:rFonts w:cs="Arial" w:ascii="Arial" w:hAnsi="Arial"/>
-          <w:sz w:val="24"/>
-          <w:szCs w:val="24"/>
-        </w:rPr>
-      </w:r>
-    </w:p>
-    <w:p>
-      <w:pPr>
-        <w:pStyle w:val="Normal"/>
-        <w:spacing w:lineRule="auto" w:line="480" w:before="0" w:after="0"/>
-        <w:ind w:left="707" w:firstLine="709"/>
-        <w:jc w:val="both"/>
-        <w:rPr>
-          <w:rFonts w:ascii="Arial" w:hAnsi="Arial" w:cs="Arial"/>
-          <w:sz w:val="24"/>
-          <w:szCs w:val="24"/>
-        </w:rPr>
+        <w:spacing w:lineRule="auto" w:line="480" w:before="0" w:after="0"/>
+        <w:ind w:left="707" w:hanging="0"/>
+        <w:jc w:val="both"/>
+        <w:rPr/>
       </w:pPr>
       <w:r>
         <w:rPr>
@@ -1775,11 +1457,7 @@
         <w:spacing w:lineRule="auto" w:line="480" w:before="0" w:after="0"/>
         <w:contextualSpacing/>
         <w:jc w:val="both"/>
-        <w:rPr>
-          <w:rFonts w:ascii="Arial" w:hAnsi="Arial" w:cs="Arial"/>
-          <w:sz w:val="24"/>
-          <w:szCs w:val="24"/>
-        </w:rPr>
+        <w:rPr/>
       </w:pPr>
       <w:r>
         <w:rPr>
@@ -1796,7 +1474,26 @@
           <w:sz w:val="24"/>
           <w:szCs w:val="24"/>
         </w:rPr>
-        <w:t xml:space="preserve"> Montar o prato conforme o pedido do cliente.</w:t>
+        <w:t xml:space="preserve"> </w:t>
+      </w:r>
+      <w:r>
+        <w:rPr>
+          <w:rFonts w:eastAsia="Calibri" w:cs="Arial" w:ascii="Arial" w:hAnsi="Arial" w:eastAsiaTheme="minorHAnsi"/>
+          <w:color w:val="auto"/>
+          <w:kern w:val="0"/>
+          <w:sz w:val="24"/>
+          <w:szCs w:val="24"/>
+          <w:lang w:val="pt-BR" w:eastAsia="en-US" w:bidi="ar-SA"/>
+        </w:rPr>
+        <w:t>Preparar pedido</w:t>
+      </w:r>
+      <w:r>
+        <w:rPr>
+          <w:rFonts w:cs="Arial" w:ascii="Arial" w:hAnsi="Arial"/>
+          <w:sz w:val="24"/>
+          <w:szCs w:val="24"/>
+        </w:rPr>
+        <w:t>.</w:t>
       </w:r>
     </w:p>
     <w:p>
@@ -2027,7 +1724,6 @@
       <w:rPr>
         <w:sz w:val="24"/>
         <w:b/>
-        <w:rFonts w:ascii="Arial" w:hAnsi="Arial"/>
       </w:rPr>
     </w:lvl>
     <w:lvl w:ilvl="1">
@@ -2118,7 +1814,6 @@
       <w:rPr>
         <w:sz w:val="24"/>
         <w:b/>
-        <w:rFonts w:ascii="Arial" w:hAnsi="Arial"/>
       </w:rPr>
     </w:lvl>
     <w:lvl w:ilvl="1">
@@ -2447,6 +2142,116 @@
     </w:lvl>
   </w:abstractNum>
   <w:abstractNum w:abstractNumId="7">
+    <w:lvl w:ilvl="0">
+      <w:start w:val="1"/>
+      <w:numFmt w:val="decimal"/>
+      <w:lvlText w:val="%1."/>
+      <w:lvlJc w:val="left"/>
+      <w:pPr>
+        <w:tabs>
+          <w:tab w:val="num" w:pos="1788"/>
+        </w:tabs>
+        <w:ind w:left="1788" w:hanging="360"/>
+      </w:pPr>
+    </w:lvl>
+    <w:lvl w:ilvl="1">
+      <w:start w:val="1"/>
+      <w:numFmt w:val="decimal"/>
+      <w:lvlText w:val="%2."/>
+      <w:lvlJc w:val="left"/>
+      <w:pPr>
+        <w:tabs>
+          <w:tab w:val="num" w:pos="2148"/>
+        </w:tabs>
+        <w:ind w:left="2148" w:hanging="360"/>
+      </w:pPr>
+    </w:lvl>
+    <w:lvl w:ilvl="2">
+      <w:start w:val="1"/>
+      <w:numFmt w:val="decimal"/>
+      <w:lvlText w:val="%3."/>
+      <w:lvlJc w:val="left"/>
+      <w:pPr>
+        <w:tabs>
+          <w:tab w:val="num" w:pos="2508"/>
+        </w:tabs>
+        <w:ind w:left="2508" w:hanging="360"/>
+      </w:pPr>
+    </w:lvl>
+    <w:lvl w:ilvl="3">
+      <w:start w:val="1"/>
+      <w:numFmt w:val="decimal"/>
+      <w:lvlText w:val="%4."/>
+      <w:lvlJc w:val="left"/>
+      <w:pPr>
+        <w:tabs>
+          <w:tab w:val="num" w:pos="2868"/>
+        </w:tabs>
+        <w:ind w:left="2868" w:hanging="360"/>
+      </w:pPr>
+    </w:lvl>
+    <w:lvl w:ilvl="4">
+      <w:start w:val="1"/>
+      <w:numFmt w:val="decimal"/>
+      <w:lvlText w:val="%5."/>
+      <w:lvlJc w:val="left"/>
+      <w:pPr>
+        <w:tabs>
+          <w:tab w:val="num" w:pos="3228"/>
+        </w:tabs>
+        <w:ind w:left="3228" w:hanging="360"/>
+      </w:pPr>
+    </w:lvl>
+    <w:lvl w:ilvl="5">
+      <w:start w:val="1"/>
+      <w:numFmt w:val="decimal"/>
+      <w:lvlText w:val="%6."/>
+      <w:lvlJc w:val="left"/>
+      <w:pPr>
+        <w:tabs>
+          <w:tab w:val="num" w:pos="3588"/>
+        </w:tabs>
+        <w:ind w:left="3588" w:hanging="360"/>
+      </w:pPr>
+    </w:lvl>
+    <w:lvl w:ilvl="6">
+      <w:start w:val="1"/>
+      <w:numFmt w:val="decimal"/>
+      <w:lvlText w:val="%7."/>
+      <w:lvlJc w:val="left"/>
+      <w:pPr>
+        <w:tabs>
+          <w:tab w:val="num" w:pos="3948"/>
+        </w:tabs>
+        <w:ind w:left="3948" w:hanging="360"/>
+      </w:pPr>
+    </w:lvl>
+    <w:lvl w:ilvl="7">
+      <w:start w:val="1"/>
+      <w:numFmt w:val="decimal"/>
+      <w:lvlText w:val="%8."/>
+      <w:lvlJc w:val="left"/>
+      <w:pPr>
+        <w:tabs>
+          <w:tab w:val="num" w:pos="4308"/>
+        </w:tabs>
+        <w:ind w:left="4308" w:hanging="360"/>
+      </w:pPr>
+    </w:lvl>
+    <w:lvl w:ilvl="8">
+      <w:start w:val="1"/>
+      <w:numFmt w:val="decimal"/>
+      <w:lvlText w:val="%9."/>
+      <w:lvlJc w:val="left"/>
+      <w:pPr>
+        <w:tabs>
+          <w:tab w:val="num" w:pos="4668"/>
+        </w:tabs>
+        <w:ind w:left="4668" w:hanging="360"/>
+      </w:pPr>
+    </w:lvl>
+  </w:abstractNum>
+  <w:abstractNum w:abstractNumId="8">
     <w:lvl w:ilvl="0">
       <w:start w:val="1"/>
       <w:numFmt w:val="none"/>
@@ -2558,6 +2363,9 @@
   </w:num>
   <w:num w:numId="7">
     <w:abstractNumId w:val="7"/>
+  </w:num>
+  <w:num w:numId="8">
+    <w:abstractNumId w:val="8"/>
   </w:num>
 </w:numbering>
 </file>
